--- a/to_pager_template_new.docx
+++ b/to_pager_template_new.docx
@@ -76,9 +76,91 @@
           <w:szCs w:val="22"/>
           <w:u w:val="single"/>
         </w:rPr>
-        <w:t>Group</w:t>
-      </w:r>
-      <w:r>
+        <w:t>Group overview</w:t>
+      </w:r>
+    </w:p>
+    <w:p>
+      <w:pPr>
+        <w:numPr>
+          <w:ilvl w:val="0"/>
+          <w:numId w:val="1"/>
+        </w:numPr>
+        <w:spacing w:before="60" w:after="0"/>
+        <w:ind w:left="357" w:hanging="357"/>
+        <w:rPr>
+          <w:rFonts w:ascii="Palatino Linotype" w:hAnsi="Palatino Linotype"/>
+          <w:sz w:val="20"/>
+          <w:szCs w:val="20"/>
+        </w:rPr>
+      </w:pPr>
+      <w:r>
+        <w:rPr>
+          <w:rFonts w:ascii="Palatino Linotype" w:hAnsi="Palatino Linotype"/>
+          <w:sz w:val="20"/>
+          <w:szCs w:val="20"/>
+        </w:rPr>
+        <w:t>company_info</w:t>
+      </w:r>
+    </w:p>
+    <w:p>
+      <w:pPr>
+        <w:numPr>
+          <w:ilvl w:val="0"/>
+          <w:numId w:val="1"/>
+        </w:numPr>
+        <w:spacing w:before="60" w:after="0"/>
+        <w:ind w:left="357" w:hanging="357"/>
+        <w:rPr>
+          <w:rFonts w:ascii="Palatino Linotype" w:hAnsi="Palatino Linotype"/>
+          <w:sz w:val="20"/>
+          <w:szCs w:val="20"/>
+        </w:rPr>
+      </w:pPr>
+      <w:r>
+        <w:rPr>
+          <w:rFonts w:ascii="Palatino Linotype" w:hAnsi="Palatino Linotype"/>
+          <w:sz w:val="20"/>
+          <w:szCs w:val="20"/>
+        </w:rPr>
+        <w:t>group_division</w:t>
+      </w:r>
+    </w:p>
+    <w:p>
+      <w:pPr>
+        <w:numPr>
+          <w:ilvl w:val="0"/>
+          <w:numId w:val="1"/>
+        </w:numPr>
+        <w:spacing w:before="60" w:after="0"/>
+        <w:ind w:left="357" w:hanging="357"/>
+        <w:rPr>
+          <w:rFonts w:ascii="Palatino Linotype" w:hAnsi="Palatino Linotype"/>
+          <w:sz w:val="20"/>
+          <w:szCs w:val="20"/>
+        </w:rPr>
+      </w:pPr>
+      <w:r>
+        <w:rPr>
+          <w:rFonts w:ascii="Palatino Linotype" w:hAnsi="Palatino Linotype"/>
+          <w:sz w:val="20"/>
+          <w:szCs w:val="20"/>
+        </w:rPr>
+        <w:t>company_structure</w:t>
+      </w:r>
+    </w:p>
+    <w:p>
+      <w:pPr>
+        <w:spacing w:before="60" w:after="0"/>
+        <w:rPr>
+          <w:rFonts w:ascii="Palatino Linotype" w:hAnsi="Palatino Linotype"/>
+          <w:sz w:val="20"/>
+          <w:szCs w:val="20"/>
+        </w:rPr>
+      </w:pPr>
+    </w:p>
+    <w:p>
+      <w:pPr>
+        <w:spacing w:before="60" w:after="0"/>
         <w:rPr>
           <w:rFonts w:ascii="Palatino Linotype" w:hAnsi="Palatino Linotype"/>
           <w:i/>
@@ -86,8 +168,8 @@
           <w:szCs w:val="22"/>
           <w:u w:val="single"/>
         </w:rPr>
-        <w:t xml:space="preserve"> </w:t>
-      </w:r>
+      </w:pPr>
+      <w:bookmarkStart w:id="0" w:name="_Hlk184826644"/>
       <w:r>
         <w:rPr>
           <w:rFonts w:ascii="Palatino Linotype" w:hAnsi="Palatino Linotype"/>
@@ -96,8 +178,9 @@
           <w:szCs w:val="22"/>
           <w:u w:val="single"/>
         </w:rPr>
-        <w:t>overview</w:t>
-      </w:r>
+        <w:t>Revenue analysis</w:t>
+      </w:r>
+      <w:bookmarkEnd w:id="0"/>
     </w:p>
     <w:p>
       <w:pPr>
@@ -113,16 +196,14 @@
           <w:szCs w:val="20"/>
         </w:rPr>
       </w:pPr>
-      <w:proofErr w:type="spellStart"/>
-      <w:r>
-        <w:rPr>
-          <w:rFonts w:ascii="Palatino Linotype" w:hAnsi="Palatino Linotype"/>
-          <w:sz w:val="20"/>
-          <w:szCs w:val="20"/>
-        </w:rPr>
-        <w:t>company_info</w:t>
-      </w:r>
-      <w:proofErr w:type="spellEnd"/>
+      <w:r>
+        <w:rPr>
+          <w:rFonts w:ascii="Palatino Linotype" w:hAnsi="Palatino Linotype"/>
+          <w:sz w:val="20"/>
+          <w:szCs w:val="20"/>
+        </w:rPr>
+        <w:t>products_info</w:t>
+      </w:r>
     </w:p>
     <w:p>
       <w:pPr>
@@ -138,16 +219,14 @@
           <w:szCs w:val="20"/>
         </w:rPr>
       </w:pPr>
-      <w:proofErr w:type="spellStart"/>
-      <w:r>
-        <w:rPr>
-          <w:rFonts w:ascii="Palatino Linotype" w:hAnsi="Palatino Linotype"/>
-          <w:sz w:val="20"/>
-          <w:szCs w:val="20"/>
-        </w:rPr>
-        <w:t>group_division</w:t>
-      </w:r>
-      <w:proofErr w:type="spellEnd"/>
+      <w:r>
+        <w:rPr>
+          <w:rFonts w:ascii="Palatino Linotype" w:hAnsi="Palatino Linotype"/>
+          <w:sz w:val="20"/>
+          <w:szCs w:val="20"/>
+        </w:rPr>
+        <w:t>revenues_type_clients</w:t>
+      </w:r>
     </w:p>
     <w:p>
       <w:pPr>
@@ -163,30 +242,35 @@
           <w:szCs w:val="20"/>
         </w:rPr>
       </w:pPr>
-      <w:proofErr w:type="spellStart"/>
-      <w:r>
-        <w:rPr>
-          <w:rFonts w:ascii="Palatino Linotype" w:hAnsi="Palatino Linotype"/>
-          <w:sz w:val="20"/>
-          <w:szCs w:val="20"/>
-        </w:rPr>
-        <w:t>company_structure</w:t>
-      </w:r>
-      <w:proofErr w:type="spellEnd"/>
-    </w:p>
-    <w:p>
-      <w:pPr>
-        <w:spacing w:before="60" w:after="0"/>
-        <w:rPr>
-          <w:rFonts w:ascii="Palatino Linotype" w:hAnsi="Palatino Linotype"/>
-          <w:sz w:val="20"/>
-          <w:szCs w:val="20"/>
-        </w:rPr>
-      </w:pPr>
-    </w:p>
-    <w:p>
-      <w:pPr>
-        <w:spacing w:before="60" w:after="0"/>
+      <w:r>
+        <w:rPr>
+          <w:rFonts w:ascii="Palatino Linotype" w:hAnsi="Palatino Linotype"/>
+          <w:sz w:val="20"/>
+          <w:szCs w:val="20"/>
+        </w:rPr>
+        <w:t>revenues_geography</w:t>
+      </w:r>
+    </w:p>
+    <w:p>
+      <w:pPr>
+        <w:spacing w:before="60" w:after="0"/>
+        <w:rPr>
+          <w:rFonts w:ascii="Palatino Linotype" w:hAnsi="Palatino Linotype"/>
+          <w:sz w:val="20"/>
+          <w:szCs w:val="20"/>
+        </w:rPr>
+      </w:pPr>
+    </w:p>
+    <w:p>
+      <w:pPr>
+        <w:spacing w:before="60" w:after="0"/>
+        <w:rPr>
+          <w:rFonts w:ascii="Palatino Linotype" w:hAnsi="Palatino Linotype"/>
+          <w:sz w:val="20"/>
+          <w:szCs w:val="20"/>
+        </w:rPr>
+      </w:pPr>
+      <w:r>
         <w:rPr>
           <w:rFonts w:ascii="Palatino Linotype" w:hAnsi="Palatino Linotype"/>
           <w:i/>
@@ -194,8 +278,74 @@
           <w:szCs w:val="22"/>
           <w:u w:val="single"/>
         </w:rPr>
-      </w:pPr>
-      <w:bookmarkStart w:id="0" w:name="_Hlk184826644"/>
+        <w:t>Group production process</w:t>
+      </w:r>
+    </w:p>
+    <w:p>
+      <w:pPr>
+        <w:numPr>
+          <w:ilvl w:val="0"/>
+          <w:numId w:val="1"/>
+        </w:numPr>
+        <w:spacing w:before="60" w:after="0"/>
+        <w:ind w:left="357" w:hanging="357"/>
+        <w:rPr>
+          <w:rFonts w:ascii="Palatino Linotype" w:hAnsi="Palatino Linotype"/>
+          <w:sz w:val="20"/>
+          <w:szCs w:val="20"/>
+        </w:rPr>
+      </w:pPr>
+      <w:r>
+        <w:rPr>
+          <w:rFonts w:ascii="Palatino Linotype" w:hAnsi="Palatino Linotype"/>
+          <w:sz w:val="20"/>
+          <w:szCs w:val="20"/>
+        </w:rPr>
+        <w:t>company_infrastructure</w:t>
+      </w:r>
+    </w:p>
+    <w:p>
+      <w:pPr>
+        <w:numPr>
+          <w:ilvl w:val="0"/>
+          <w:numId w:val="1"/>
+        </w:numPr>
+        <w:spacing w:before="60" w:after="0"/>
+        <w:ind w:left="357" w:hanging="357"/>
+        <w:rPr>
+          <w:rFonts w:ascii="Palatino Linotype" w:hAnsi="Palatino Linotype"/>
+          <w:sz w:val="20"/>
+          <w:szCs w:val="20"/>
+        </w:rPr>
+      </w:pPr>
+      <w:r>
+        <w:rPr>
+          <w:rFonts w:ascii="Palatino Linotype" w:hAnsi="Palatino Linotype"/>
+          <w:sz w:val="20"/>
+          <w:szCs w:val="20"/>
+        </w:rPr>
+        <w:t>production_process</w:t>
+      </w:r>
+    </w:p>
+    <w:p>
+      <w:pPr>
+        <w:spacing w:before="60" w:after="0"/>
+        <w:rPr>
+          <w:rFonts w:ascii="Palatino Linotype" w:hAnsi="Palatino Linotype"/>
+          <w:sz w:val="20"/>
+          <w:szCs w:val="20"/>
+        </w:rPr>
+      </w:pPr>
+    </w:p>
+    <w:p>
+      <w:pPr>
+        <w:spacing w:before="60" w:after="0"/>
+        <w:rPr>
+          <w:rFonts w:ascii="Palatino Linotype" w:hAnsi="Palatino Linotype"/>
+          <w:sz w:val="20"/>
+          <w:szCs w:val="20"/>
+        </w:rPr>
+      </w:pPr>
       <w:r>
         <w:rPr>
           <w:rFonts w:ascii="Palatino Linotype" w:hAnsi="Palatino Linotype"/>
@@ -204,9 +354,8 @@
           <w:szCs w:val="22"/>
           <w:u w:val="single"/>
         </w:rPr>
-        <w:t>Revenue analysis</w:t>
-      </w:r>
-      <w:bookmarkEnd w:id="0"/>
+        <w:t>R&amp;D and patents</w:t>
+      </w:r>
     </w:p>
     <w:p>
       <w:pPr>
@@ -222,16 +371,14 @@
           <w:szCs w:val="20"/>
         </w:rPr>
       </w:pPr>
-      <w:proofErr w:type="spellStart"/>
-      <w:r>
-        <w:rPr>
-          <w:rFonts w:ascii="Palatino Linotype" w:hAnsi="Palatino Linotype"/>
-          <w:sz w:val="20"/>
-          <w:szCs w:val="20"/>
-        </w:rPr>
-        <w:t>products_info</w:t>
-      </w:r>
-      <w:proofErr w:type="spellEnd"/>
+      <w:r>
+        <w:rPr>
+          <w:rFonts w:ascii="Palatino Linotype" w:hAnsi="Palatino Linotype"/>
+          <w:sz w:val="20"/>
+          <w:szCs w:val="20"/>
+        </w:rPr>
+        <w:t>r_and_d</w:t>
+      </w:r>
     </w:p>
     <w:p>
       <w:pPr>
@@ -247,16 +394,44 @@
           <w:szCs w:val="20"/>
         </w:rPr>
       </w:pPr>
-      <w:proofErr w:type="spellStart"/>
-      <w:r>
-        <w:rPr>
-          <w:rFonts w:ascii="Palatino Linotype" w:hAnsi="Palatino Linotype"/>
-          <w:sz w:val="20"/>
-          <w:szCs w:val="20"/>
-        </w:rPr>
-        <w:t>revenues_type_clients</w:t>
-      </w:r>
-      <w:proofErr w:type="spellEnd"/>
+      <w:r>
+        <w:rPr>
+          <w:rFonts w:ascii="Palatino Linotype" w:hAnsi="Palatino Linotype"/>
+          <w:sz w:val="20"/>
+          <w:szCs w:val="20"/>
+        </w:rPr>
+        <w:t>cert_and_patents</w:t>
+      </w:r>
+    </w:p>
+    <w:p>
+      <w:pPr>
+        <w:spacing w:before="60" w:after="0"/>
+        <w:rPr>
+          <w:rFonts w:ascii="Palatino Linotype" w:hAnsi="Palatino Linotype"/>
+          <w:sz w:val="20"/>
+          <w:szCs w:val="20"/>
+        </w:rPr>
+      </w:pPr>
+    </w:p>
+    <w:p>
+      <w:pPr>
+        <w:spacing w:before="60" w:after="0"/>
+        <w:rPr>
+          <w:rFonts w:ascii="Palatino Linotype" w:hAnsi="Palatino Linotype"/>
+          <w:sz w:val="20"/>
+          <w:szCs w:val="20"/>
+        </w:rPr>
+      </w:pPr>
+      <w:r>
+        <w:rPr>
+          <w:rFonts w:ascii="Palatino Linotype" w:hAnsi="Palatino Linotype"/>
+          <w:i/>
+          <w:iCs/>
+          <w:szCs w:val="22"/>
+          <w:u w:val="single"/>
+        </w:rPr>
+        <w:t>Suppliers</w:t>
+      </w:r>
     </w:p>
     <w:p>
       <w:pPr>
@@ -272,16 +447,14 @@
           <w:szCs w:val="20"/>
         </w:rPr>
       </w:pPr>
-      <w:proofErr w:type="spellStart"/>
-      <w:r>
-        <w:rPr>
-          <w:rFonts w:ascii="Palatino Linotype" w:hAnsi="Palatino Linotype"/>
-          <w:sz w:val="20"/>
-          <w:szCs w:val="20"/>
-        </w:rPr>
-        <w:t>revenues_geography</w:t>
-      </w:r>
-      <w:proofErr w:type="spellEnd"/>
+      <w:r>
+        <w:rPr>
+          <w:rFonts w:ascii="Palatino Linotype" w:hAnsi="Palatino Linotype"/>
+          <w:sz w:val="20"/>
+          <w:szCs w:val="20"/>
+        </w:rPr>
+        <w:t>suppliers</w:t>
+      </w:r>
     </w:p>
     <w:p>
       <w:pPr>
@@ -310,7 +483,7 @@
           <w:szCs w:val="22"/>
           <w:u w:val="single"/>
         </w:rPr>
-        <w:t>Group production process</w:t>
+        <w:t>ESG Profile</w:t>
       </w:r>
     </w:p>
     <w:p>
@@ -327,16 +500,44 @@
           <w:szCs w:val="20"/>
         </w:rPr>
       </w:pPr>
-      <w:proofErr w:type="spellStart"/>
-      <w:r>
-        <w:rPr>
-          <w:rFonts w:ascii="Palatino Linotype" w:hAnsi="Palatino Linotype"/>
-          <w:sz w:val="20"/>
-          <w:szCs w:val="20"/>
-        </w:rPr>
-        <w:t>company_infrastructure</w:t>
-      </w:r>
-      <w:proofErr w:type="spellEnd"/>
+      <w:r>
+        <w:rPr>
+          <w:rFonts w:ascii="Palatino Linotype" w:hAnsi="Palatino Linotype"/>
+          <w:sz w:val="20"/>
+          <w:szCs w:val="20"/>
+        </w:rPr>
+        <w:t>_esg_</w:t>
+      </w:r>
+    </w:p>
+    <w:p>
+      <w:pPr>
+        <w:spacing w:before="60" w:after="0"/>
+        <w:rPr>
+          <w:rFonts w:ascii="Palatino Linotype" w:hAnsi="Palatino Linotype"/>
+          <w:sz w:val="20"/>
+          <w:szCs w:val="20"/>
+        </w:rPr>
+      </w:pPr>
+    </w:p>
+    <w:p>
+      <w:pPr>
+        <w:spacing w:before="60" w:after="0"/>
+        <w:rPr>
+          <w:rFonts w:ascii="Palatino Linotype" w:hAnsi="Palatino Linotype"/>
+          <w:sz w:val="20"/>
+          <w:szCs w:val="20"/>
+        </w:rPr>
+      </w:pPr>
+      <w:r>
+        <w:rPr>
+          <w:rFonts w:ascii="Palatino Linotype" w:hAnsi="Palatino Linotype"/>
+          <w:i/>
+          <w:iCs/>
+          <w:szCs w:val="22"/>
+          <w:u w:val="single"/>
+        </w:rPr>
+        <w:t>M&amp;A Activity</w:t>
+      </w:r>
     </w:p>
     <w:p>
       <w:pPr>
@@ -352,16 +553,14 @@
           <w:szCs w:val="20"/>
         </w:rPr>
       </w:pPr>
-      <w:proofErr w:type="spellStart"/>
-      <w:r>
-        <w:rPr>
-          <w:rFonts w:ascii="Palatino Linotype" w:hAnsi="Palatino Linotype"/>
-          <w:sz w:val="20"/>
-          <w:szCs w:val="20"/>
-        </w:rPr>
-        <w:t>production_process</w:t>
-      </w:r>
-      <w:proofErr w:type="spellEnd"/>
+      <w:r>
+        <w:rPr>
+          <w:rFonts w:ascii="Palatino Linotype" w:hAnsi="Palatino Linotype"/>
+          <w:sz w:val="20"/>
+          <w:szCs w:val="20"/>
+        </w:rPr>
+        <w:t>m_and_a_info</w:t>
+      </w:r>
     </w:p>
     <w:p>
       <w:pPr>
@@ -390,7 +589,7 @@
           <w:szCs w:val="22"/>
           <w:u w:val="single"/>
         </w:rPr>
-        <w:t>R&amp;D and patents</w:t>
+        <w:t>Reported Investment Rationale</w:t>
       </w:r>
     </w:p>
     <w:p>
@@ -407,266 +606,6 @@
           <w:szCs w:val="20"/>
         </w:rPr>
       </w:pPr>
-      <w:proofErr w:type="spellStart"/>
-      <w:r>
-        <w:rPr>
-          <w:rFonts w:ascii="Palatino Linotype" w:hAnsi="Palatino Linotype"/>
-          <w:sz w:val="20"/>
-          <w:szCs w:val="20"/>
-        </w:rPr>
-        <w:t>r_and_d</w:t>
-      </w:r>
-      <w:proofErr w:type="spellEnd"/>
-    </w:p>
-    <w:p>
-      <w:pPr>
-        <w:numPr>
-          <w:ilvl w:val="0"/>
-          <w:numId w:val="1"/>
-        </w:numPr>
-        <w:spacing w:before="60" w:after="0"/>
-        <w:ind w:left="357" w:hanging="357"/>
-        <w:rPr>
-          <w:rFonts w:ascii="Palatino Linotype" w:hAnsi="Palatino Linotype"/>
-          <w:sz w:val="20"/>
-          <w:szCs w:val="20"/>
-        </w:rPr>
-      </w:pPr>
-      <w:proofErr w:type="spellStart"/>
-      <w:r>
-        <w:rPr>
-          <w:rFonts w:ascii="Palatino Linotype" w:hAnsi="Palatino Linotype"/>
-          <w:sz w:val="20"/>
-          <w:szCs w:val="20"/>
-        </w:rPr>
-        <w:t>cert_and_patents</w:t>
-      </w:r>
-      <w:proofErr w:type="spellEnd"/>
-    </w:p>
-    <w:p>
-      <w:pPr>
-        <w:spacing w:before="60" w:after="0"/>
-        <w:rPr>
-          <w:rFonts w:ascii="Palatino Linotype" w:hAnsi="Palatino Linotype"/>
-          <w:sz w:val="20"/>
-          <w:szCs w:val="20"/>
-        </w:rPr>
-      </w:pPr>
-    </w:p>
-    <w:p>
-      <w:pPr>
-        <w:spacing w:before="60" w:after="0"/>
-        <w:rPr>
-          <w:rFonts w:ascii="Palatino Linotype" w:hAnsi="Palatino Linotype"/>
-          <w:sz w:val="20"/>
-          <w:szCs w:val="20"/>
-        </w:rPr>
-      </w:pPr>
-      <w:r>
-        <w:rPr>
-          <w:rFonts w:ascii="Palatino Linotype" w:hAnsi="Palatino Linotype"/>
-          <w:i/>
-          <w:iCs/>
-          <w:szCs w:val="22"/>
-          <w:u w:val="single"/>
-        </w:rPr>
-        <w:t>Suppliers</w:t>
-      </w:r>
-    </w:p>
-    <w:p>
-      <w:pPr>
-        <w:numPr>
-          <w:ilvl w:val="0"/>
-          <w:numId w:val="1"/>
-        </w:numPr>
-        <w:spacing w:before="60" w:after="0"/>
-        <w:ind w:left="357" w:hanging="357"/>
-        <w:rPr>
-          <w:rFonts w:ascii="Palatino Linotype" w:hAnsi="Palatino Linotype"/>
-          <w:sz w:val="20"/>
-          <w:szCs w:val="20"/>
-        </w:rPr>
-      </w:pPr>
-      <w:r>
-        <w:rPr>
-          <w:rFonts w:ascii="Palatino Linotype" w:hAnsi="Palatino Linotype"/>
-          <w:sz w:val="20"/>
-          <w:szCs w:val="20"/>
-        </w:rPr>
-        <w:t>suppliers</w:t>
-      </w:r>
-    </w:p>
-    <w:p>
-      <w:pPr>
-        <w:spacing w:before="60" w:after="0"/>
-        <w:rPr>
-          <w:rFonts w:ascii="Palatino Linotype" w:hAnsi="Palatino Linotype"/>
-          <w:sz w:val="20"/>
-          <w:szCs w:val="20"/>
-        </w:rPr>
-      </w:pPr>
-    </w:p>
-    <w:p>
-      <w:pPr>
-        <w:spacing w:before="60" w:after="0"/>
-        <w:rPr>
-          <w:rFonts w:ascii="Palatino Linotype" w:hAnsi="Palatino Linotype"/>
-          <w:sz w:val="20"/>
-          <w:szCs w:val="20"/>
-        </w:rPr>
-      </w:pPr>
-      <w:r>
-        <w:rPr>
-          <w:rFonts w:ascii="Palatino Linotype" w:hAnsi="Palatino Linotype"/>
-          <w:i/>
-          <w:iCs/>
-          <w:szCs w:val="22"/>
-          <w:u w:val="single"/>
-        </w:rPr>
-        <w:t>ESG Profile</w:t>
-      </w:r>
-    </w:p>
-    <w:p>
-      <w:pPr>
-        <w:numPr>
-          <w:ilvl w:val="0"/>
-          <w:numId w:val="1"/>
-        </w:numPr>
-        <w:spacing w:before="60" w:after="0"/>
-        <w:ind w:left="357" w:hanging="357"/>
-        <w:rPr>
-          <w:rFonts w:ascii="Palatino Linotype" w:hAnsi="Palatino Linotype"/>
-          <w:sz w:val="20"/>
-          <w:szCs w:val="20"/>
-        </w:rPr>
-      </w:pPr>
-      <w:r>
-        <w:rPr>
-          <w:rFonts w:ascii="Palatino Linotype" w:hAnsi="Palatino Linotype"/>
-          <w:sz w:val="20"/>
-          <w:szCs w:val="20"/>
-        </w:rPr>
-        <w:t>_</w:t>
-      </w:r>
-      <w:proofErr w:type="spellStart"/>
-      <w:r>
-        <w:rPr>
-          <w:rFonts w:ascii="Palatino Linotype" w:hAnsi="Palatino Linotype"/>
-          <w:sz w:val="20"/>
-          <w:szCs w:val="20"/>
-        </w:rPr>
-        <w:t>esg</w:t>
-      </w:r>
-      <w:proofErr w:type="spellEnd"/>
-      <w:r>
-        <w:rPr>
-          <w:rFonts w:ascii="Palatino Linotype" w:hAnsi="Palatino Linotype"/>
-          <w:sz w:val="20"/>
-          <w:szCs w:val="20"/>
-        </w:rPr>
-        <w:t>_</w:t>
-      </w:r>
-    </w:p>
-    <w:p>
-      <w:pPr>
-        <w:spacing w:before="60" w:after="0"/>
-        <w:rPr>
-          <w:rFonts w:ascii="Palatino Linotype" w:hAnsi="Palatino Linotype"/>
-          <w:sz w:val="20"/>
-          <w:szCs w:val="20"/>
-        </w:rPr>
-      </w:pPr>
-    </w:p>
-    <w:p>
-      <w:pPr>
-        <w:spacing w:before="60" w:after="0"/>
-        <w:rPr>
-          <w:rFonts w:ascii="Palatino Linotype" w:hAnsi="Palatino Linotype"/>
-          <w:sz w:val="20"/>
-          <w:szCs w:val="20"/>
-        </w:rPr>
-      </w:pPr>
-      <w:r>
-        <w:rPr>
-          <w:rFonts w:ascii="Palatino Linotype" w:hAnsi="Palatino Linotype"/>
-          <w:i/>
-          <w:iCs/>
-          <w:szCs w:val="22"/>
-          <w:u w:val="single"/>
-        </w:rPr>
-        <w:t>M&amp;A Activity</w:t>
-      </w:r>
-    </w:p>
-    <w:p>
-      <w:pPr>
-        <w:numPr>
-          <w:ilvl w:val="0"/>
-          <w:numId w:val="1"/>
-        </w:numPr>
-        <w:spacing w:before="60" w:after="0"/>
-        <w:ind w:left="357" w:hanging="357"/>
-        <w:rPr>
-          <w:rFonts w:ascii="Palatino Linotype" w:hAnsi="Palatino Linotype"/>
-          <w:sz w:val="20"/>
-          <w:szCs w:val="20"/>
-        </w:rPr>
-      </w:pPr>
-      <w:proofErr w:type="spellStart"/>
-      <w:r>
-        <w:rPr>
-          <w:rFonts w:ascii="Palatino Linotype" w:hAnsi="Palatino Linotype"/>
-          <w:sz w:val="20"/>
-          <w:szCs w:val="20"/>
-        </w:rPr>
-        <w:t>m_and_a_info</w:t>
-      </w:r>
-      <w:proofErr w:type="spellEnd"/>
-    </w:p>
-    <w:p>
-      <w:pPr>
-        <w:spacing w:before="60" w:after="0"/>
-        <w:rPr>
-          <w:rFonts w:ascii="Palatino Linotype" w:hAnsi="Palatino Linotype"/>
-          <w:sz w:val="20"/>
-          <w:szCs w:val="20"/>
-        </w:rPr>
-      </w:pPr>
-    </w:p>
-    <w:p>
-      <w:pPr>
-        <w:spacing w:before="60" w:after="0"/>
-        <w:rPr>
-          <w:rFonts w:ascii="Palatino Linotype" w:hAnsi="Palatino Linotype"/>
-          <w:sz w:val="20"/>
-          <w:szCs w:val="20"/>
-        </w:rPr>
-      </w:pPr>
-      <w:r>
-        <w:rPr>
-          <w:rFonts w:ascii="Palatino Linotype" w:hAnsi="Palatino Linotype"/>
-          <w:i/>
-          <w:iCs/>
-          <w:szCs w:val="22"/>
-          <w:u w:val="single"/>
-        </w:rPr>
-        <w:t>Reported Investment Rationale</w:t>
-      </w:r>
-    </w:p>
-    <w:p>
-      <w:pPr>
-        <w:numPr>
-          <w:ilvl w:val="0"/>
-          <w:numId w:val="1"/>
-        </w:numPr>
-        <w:spacing w:before="60" w:after="0"/>
-        <w:ind w:left="357" w:hanging="357"/>
-        <w:rPr>
-          <w:rFonts w:ascii="Palatino Linotype" w:hAnsi="Palatino Linotype"/>
-          <w:sz w:val="20"/>
-          <w:szCs w:val="20"/>
-        </w:rPr>
-      </w:pPr>
-      <w:proofErr w:type="spellStart"/>
       <w:r>
         <w:rPr>
           <w:rFonts w:ascii="Palatino Linotype" w:hAnsi="Palatino Linotype"/>
@@ -675,7 +614,6 @@
         </w:rPr>
         <w:t>investment_rationale</w:t>
       </w:r>
-      <w:proofErr w:type="spellEnd"/>
     </w:p>
     <w:p>
       <w:pPr>
@@ -749,7 +687,6 @@
           <w:szCs w:val="20"/>
         </w:rPr>
       </w:pPr>
-      <w:proofErr w:type="spellStart"/>
       <w:r>
         <w:rPr>
           <w:rFonts w:ascii="Palatino Linotype" w:hAnsi="Palatino Linotype"/>
@@ -758,7 +695,6 @@
         </w:rPr>
         <w:t>company_brief</w:t>
       </w:r>
-      <w:proofErr w:type="spellEnd"/>
     </w:p>
     <w:p>
       <w:pPr>
@@ -768,63 +704,20 @@
         </w:numPr>
         <w:spacing w:before="60" w:after="0"/>
         <w:ind w:left="357" w:hanging="357"/>
-        <w:jc w:val="left"/>
-        <w:rPr>
-          <w:rFonts w:ascii="Palatino Linotype" w:hAnsi="Palatino Linotype"/>
-          <w:sz w:val="20"/>
-          <w:szCs w:val="20"/>
-        </w:rPr>
-      </w:pPr>
-      <w:r>
-        <w:rPr>
-          <w:rFonts w:ascii="Palatino Linotype" w:hAnsi="Palatino Linotype"/>
-          <w:sz w:val="20"/>
-          <w:szCs w:val="20"/>
-        </w:rPr>
-        <w:t>test</w:t>
-      </w:r>
-    </w:p>
-    <w:p>
-      <w:pPr>
-        <w:numPr>
-          <w:ilvl w:val="0"/>
-          <w:numId w:val="1"/>
-        </w:numPr>
-        <w:spacing w:before="60" w:after="0"/>
-        <w:ind w:left="357" w:hanging="357"/>
-        <w:jc w:val="left"/>
-        <w:rPr>
-          <w:rFonts w:ascii="Palatino Linotype" w:hAnsi="Palatino Linotype"/>
-          <w:sz w:val="20"/>
-          <w:szCs w:val="20"/>
-        </w:rPr>
-      </w:pPr>
-      <w:proofErr w:type="spellStart"/>
-      <w:r>
-        <w:rPr>
-          <w:rFonts w:ascii="Palatino Linotype" w:hAnsi="Palatino Linotype"/>
-          <w:sz w:val="20"/>
-          <w:szCs w:val="20"/>
-        </w:rPr>
-        <w:t>products_forecasts</w:t>
-      </w:r>
-      <w:proofErr w:type="spellEnd"/>
-    </w:p>
-    <w:p>
-      <w:pPr>
-        <w:numPr>
-          <w:ilvl w:val="0"/>
-          <w:numId w:val="1"/>
-        </w:numPr>
-        <w:spacing w:before="60" w:after="0"/>
-        <w:ind w:left="357" w:hanging="357"/>
-        <w:jc w:val="left"/>
-        <w:rPr>
-          <w:rFonts w:ascii="Palatino Linotype" w:hAnsi="Palatino Linotype"/>
-          <w:sz w:val="20"/>
-          <w:szCs w:val="20"/>
-        </w:rPr>
-      </w:pPr>
+        <w:rPr>
+          <w:rFonts w:ascii="Palatino Linotype" w:hAnsi="Palatino Linotype"/>
+          <w:sz w:val="20"/>
+          <w:szCs w:val="20"/>
+        </w:rPr>
+      </w:pPr>
+      <w:r>
+        <w:rPr>
+          <w:rFonts w:ascii="Palatino Linotype" w:hAnsi="Palatino Linotype"/>
+          <w:sz w:val="20"/>
+          <w:szCs w:val="20"/>
+        </w:rPr>
+        <w:t>macro_sector</w:t>
+      </w:r>
       <w:r>
         <w:rPr>
           <w:rFonts w:ascii="Palatino Linotype" w:hAnsi="Palatino Linotype"/>
@@ -870,7 +763,6 @@
           <w:lang w:val="en-US"/>
         </w:rPr>
       </w:pPr>
-      <w:proofErr w:type="spellStart"/>
       <w:r>
         <w:rPr>
           <w:rFonts w:ascii="Palatino Linotype" w:hAnsi="Palatino Linotype"/>
@@ -878,37 +770,7 @@
           <w:szCs w:val="20"/>
           <w:lang w:val="en-US"/>
         </w:rPr>
-        <w:t>Elbi</w:t>
-      </w:r>
-      <w:proofErr w:type="spellEnd"/>
-      <w:r>
-        <w:rPr>
-          <w:rFonts w:ascii="Palatino Linotype" w:hAnsi="Palatino Linotype"/>
-          <w:sz w:val="20"/>
-          <w:szCs w:val="20"/>
-          <w:lang w:val="en-US"/>
-        </w:rPr>
-        <w:t xml:space="preserve"> &amp; </w:t>
-      </w:r>
-      <w:proofErr w:type="spellStart"/>
-      <w:r>
-        <w:rPr>
-          <w:rFonts w:ascii="Palatino Linotype" w:hAnsi="Palatino Linotype"/>
-          <w:sz w:val="20"/>
-          <w:szCs w:val="20"/>
-          <w:lang w:val="en-US"/>
-        </w:rPr>
-        <w:t>Elbi</w:t>
-      </w:r>
-      <w:proofErr w:type="spellEnd"/>
-      <w:r>
-        <w:rPr>
-          <w:rFonts w:ascii="Palatino Linotype" w:hAnsi="Palatino Linotype"/>
-          <w:sz w:val="20"/>
-          <w:szCs w:val="20"/>
-          <w:lang w:val="en-US"/>
-        </w:rPr>
-        <w:t xml:space="preserve"> of America </w:t>
+        <w:t xml:space="preserve">Elbi &amp; Elbi of America </w:t>
       </w:r>
       <w:r>
         <w:rPr>
